--- a/App Puntos Continental.docx
+++ b/App Puntos Continental.docx
@@ -543,12 +543,24 @@
         <w:t>Guardar lista de plantillas en un archivo.</w:t>
       </w:r>
     </w:p>
+    <w:p/>
+    <w:p/>
+    <w:p/>
+    <w:p/>
+    <w:p/>
+    <w:p/>
+    <w:p/>
+    <w:p/>
+    <w:p/>
+    <w:p/>
+    <w:p/>
     <w:p>
       <w:pPr>
         <w:pStyle w:val="Ttulo3"/>
       </w:pPr>
       <w:bookmarkStart w:id="0" w:name="_Hlk71067085"/>
       <w:r>
+        <w:lastRenderedPageBreak/>
         <w:t>Escenas</w:t>
       </w:r>
     </w:p>
@@ -608,6 +620,48 @@
       </w:r>
     </w:p>
     <w:p>
+      <w:r>
+        <w:rPr>
+          <w:noProof/>
+        </w:rPr>
+        <w:drawing>
+          <wp:inline distT="0" distB="0" distL="0" distR="0" wp14:anchorId="6C020750" wp14:editId="1367CC32">
+            <wp:extent cx="4391259" cy="2753832"/>
+            <wp:effectExtent l="0" t="0" r="0" b="8890"/>
+            <wp:docPr id="7" name="Imagen 7"/>
+            <wp:cNvGraphicFramePr>
+              <a:graphicFrameLocks xmlns:a="http://schemas.openxmlformats.org/drawingml/2006/main" noChangeAspect="1"/>
+            </wp:cNvGraphicFramePr>
+            <a:graphic xmlns:a="http://schemas.openxmlformats.org/drawingml/2006/main">
+              <a:graphicData uri="http://schemas.openxmlformats.org/drawingml/2006/picture">
+                <pic:pic xmlns:pic="http://schemas.openxmlformats.org/drawingml/2006/picture">
+                  <pic:nvPicPr>
+                    <pic:cNvPr id="1" name=""/>
+                    <pic:cNvPicPr/>
+                  </pic:nvPicPr>
+                  <pic:blipFill>
+                    <a:blip r:embed="rId11"/>
+                    <a:stretch>
+                      <a:fillRect/>
+                    </a:stretch>
+                  </pic:blipFill>
+                  <pic:spPr>
+                    <a:xfrm>
+                      <a:off x="0" y="0"/>
+                      <a:ext cx="4417275" cy="2770147"/>
+                    </a:xfrm>
+                    <a:prstGeom prst="rect">
+                      <a:avLst/>
+                    </a:prstGeom>
+                  </pic:spPr>
+                </pic:pic>
+              </a:graphicData>
+            </a:graphic>
+          </wp:inline>
+        </w:drawing>
+      </w:r>
+    </w:p>
+    <w:p>
       <w:pPr>
         <w:pStyle w:val="Prrafodelista"/>
         <w:numPr>
@@ -748,143 +802,143 @@
         </w:numPr>
       </w:pPr>
       <w:r>
+        <w:t>(Submenú) (En columnas)</w:t>
+      </w:r>
+    </w:p>
+    <w:p>
+      <w:pPr>
+        <w:pStyle w:val="Prrafodelista"/>
+        <w:numPr>
+          <w:ilvl w:val="2"/>
+          <w:numId w:val="1"/>
+        </w:numPr>
+      </w:pPr>
+      <w:r>
+        <w:t>Guardar plantilla</w:t>
+      </w:r>
+    </w:p>
+    <w:p>
+      <w:pPr>
+        <w:pStyle w:val="Prrafodelista"/>
+        <w:numPr>
+          <w:ilvl w:val="2"/>
+          <w:numId w:val="1"/>
+        </w:numPr>
+      </w:pPr>
+      <w:r>
+        <w:t>Añadir jugador</w:t>
+      </w:r>
+    </w:p>
+    <w:p>
+      <w:pPr>
+        <w:pStyle w:val="Prrafodelista"/>
+        <w:numPr>
+          <w:ilvl w:val="0"/>
+          <w:numId w:val="1"/>
+        </w:numPr>
+      </w:pPr>
+      <w:r>
+        <w:t>Partida (Vertical)</w:t>
+      </w:r>
+    </w:p>
+    <w:p>
+      <w:pPr>
+        <w:pStyle w:val="Prrafodelista"/>
+        <w:numPr>
+          <w:ilvl w:val="1"/>
+          <w:numId w:val="1"/>
+        </w:numPr>
+      </w:pPr>
+      <w:r>
+        <w:t>Lista de jugadores (en filas)</w:t>
+      </w:r>
+    </w:p>
+    <w:p>
+      <w:pPr>
+        <w:pStyle w:val="Prrafodelista"/>
+        <w:numPr>
+          <w:ilvl w:val="2"/>
+          <w:numId w:val="1"/>
+        </w:numPr>
+      </w:pPr>
+      <w:r>
+        <w:t>Botón menos</w:t>
+      </w:r>
+    </w:p>
+    <w:p>
+      <w:pPr>
+        <w:pStyle w:val="Prrafodelista"/>
+        <w:numPr>
+          <w:ilvl w:val="2"/>
+          <w:numId w:val="1"/>
+        </w:numPr>
+      </w:pPr>
+      <w:r>
+        <w:t>Contador con nombre</w:t>
+      </w:r>
+    </w:p>
+    <w:p>
+      <w:pPr>
+        <w:pStyle w:val="Prrafodelista"/>
+        <w:numPr>
+          <w:ilvl w:val="2"/>
+          <w:numId w:val="1"/>
+        </w:numPr>
+      </w:pPr>
+      <w:r>
+        <w:t>Botón más</w:t>
+      </w:r>
+    </w:p>
+    <w:p>
+      <w:pPr>
+        <w:pStyle w:val="Ttulo3"/>
+      </w:pPr>
+      <w:r>
+        <w:t>Notas de programación</w:t>
+      </w:r>
+    </w:p>
+    <w:p>
+      <w:pPr>
+        <w:pStyle w:val="Prrafodelista"/>
+        <w:numPr>
+          <w:ilvl w:val="0"/>
+          <w:numId w:val="1"/>
+        </w:numPr>
+      </w:pPr>
+      <w:r>
+        <w:t>Creación de partida</w:t>
+      </w:r>
+    </w:p>
+    <w:p>
+      <w:pPr>
+        <w:pStyle w:val="Prrafodelista"/>
+        <w:numPr>
+          <w:ilvl w:val="1"/>
+          <w:numId w:val="1"/>
+        </w:numPr>
+      </w:pPr>
+      <w:r>
+        <w:t>Al seleccionar el radio de finalización de partida se despliegan los campos necesarios a rellenar. Si se cambia de radio seleccionado se cambian los campos desplegados.</w:t>
+      </w:r>
+    </w:p>
+    <w:p>
+      <w:pPr>
+        <w:pStyle w:val="Prrafodelista"/>
+        <w:numPr>
+          <w:ilvl w:val="1"/>
+          <w:numId w:val="1"/>
+        </w:numPr>
+      </w:pPr>
+      <w:r>
+        <w:t>A la hora de crear la partida, crear un objeto temporal que guarde la configuración que se está introduciendo para, en caso alternar la selección radio de finalización de partida, que no se pierda lo antes introducido.</w:t>
+      </w:r>
+    </w:p>
+    <w:p>
+      <w:pPr>
+        <w:pStyle w:val="Ttulo2"/>
+      </w:pPr>
+      <w:r>
         <w:lastRenderedPageBreak/>
-        <w:t>(Submenú) (En columnas)</w:t>
-      </w:r>
-    </w:p>
-    <w:p>
-      <w:pPr>
-        <w:pStyle w:val="Prrafodelista"/>
-        <w:numPr>
-          <w:ilvl w:val="2"/>
-          <w:numId w:val="1"/>
-        </w:numPr>
-      </w:pPr>
-      <w:r>
-        <w:t>Guardar plantilla</w:t>
-      </w:r>
-    </w:p>
-    <w:p>
-      <w:pPr>
-        <w:pStyle w:val="Prrafodelista"/>
-        <w:numPr>
-          <w:ilvl w:val="2"/>
-          <w:numId w:val="1"/>
-        </w:numPr>
-      </w:pPr>
-      <w:r>
-        <w:t>Añadir jugador</w:t>
-      </w:r>
-    </w:p>
-    <w:p>
-      <w:pPr>
-        <w:pStyle w:val="Prrafodelista"/>
-        <w:numPr>
-          <w:ilvl w:val="0"/>
-          <w:numId w:val="1"/>
-        </w:numPr>
-      </w:pPr>
-      <w:r>
-        <w:t>Partida (Vertical)</w:t>
-      </w:r>
-    </w:p>
-    <w:p>
-      <w:pPr>
-        <w:pStyle w:val="Prrafodelista"/>
-        <w:numPr>
-          <w:ilvl w:val="1"/>
-          <w:numId w:val="1"/>
-        </w:numPr>
-      </w:pPr>
-      <w:r>
-        <w:t>Lista de jugadores (en filas)</w:t>
-      </w:r>
-    </w:p>
-    <w:p>
-      <w:pPr>
-        <w:pStyle w:val="Prrafodelista"/>
-        <w:numPr>
-          <w:ilvl w:val="2"/>
-          <w:numId w:val="1"/>
-        </w:numPr>
-      </w:pPr>
-      <w:r>
-        <w:t>Botón menos</w:t>
-      </w:r>
-    </w:p>
-    <w:p>
-      <w:pPr>
-        <w:pStyle w:val="Prrafodelista"/>
-        <w:numPr>
-          <w:ilvl w:val="2"/>
-          <w:numId w:val="1"/>
-        </w:numPr>
-      </w:pPr>
-      <w:r>
-        <w:t>Contador con nombre</w:t>
-      </w:r>
-    </w:p>
-    <w:p>
-      <w:pPr>
-        <w:pStyle w:val="Prrafodelista"/>
-        <w:numPr>
-          <w:ilvl w:val="2"/>
-          <w:numId w:val="1"/>
-        </w:numPr>
-      </w:pPr>
-      <w:r>
-        <w:t>Botón más</w:t>
-      </w:r>
-    </w:p>
-    <w:p>
-      <w:pPr>
-        <w:pStyle w:val="Ttulo3"/>
-      </w:pPr>
-      <w:r>
-        <w:t>Notas de programación</w:t>
-      </w:r>
-    </w:p>
-    <w:p>
-      <w:pPr>
-        <w:pStyle w:val="Prrafodelista"/>
-        <w:numPr>
-          <w:ilvl w:val="0"/>
-          <w:numId w:val="1"/>
-        </w:numPr>
-      </w:pPr>
-      <w:r>
-        <w:t>Creación de partida</w:t>
-      </w:r>
-    </w:p>
-    <w:p>
-      <w:pPr>
-        <w:pStyle w:val="Prrafodelista"/>
-        <w:numPr>
-          <w:ilvl w:val="1"/>
-          <w:numId w:val="1"/>
-        </w:numPr>
-      </w:pPr>
-      <w:r>
-        <w:t>Al seleccionar el radio de finalización de partida se despliegan los campos necesarios a rellenar. Si se cambia de radio seleccionado se cambian los campos desplegados.</w:t>
-      </w:r>
-    </w:p>
-    <w:p>
-      <w:pPr>
-        <w:pStyle w:val="Prrafodelista"/>
-        <w:numPr>
-          <w:ilvl w:val="1"/>
-          <w:numId w:val="1"/>
-        </w:numPr>
-      </w:pPr>
-      <w:r>
-        <w:t>A la hora de crear la partida, crear un objeto temporal que guarde la configuración que se está introduciendo para, en caso alternar la selección radio de finalización de partida, que no se pierda lo antes introducido.</w:t>
-      </w:r>
-    </w:p>
-    <w:p>
-      <w:pPr>
-        <w:pStyle w:val="Ttulo2"/>
-      </w:pPr>
-      <w:r>
         <w:t>V1.1</w:t>
       </w:r>
     </w:p>
@@ -1047,7 +1101,7 @@
                           </pic:cNvPicPr>
                         </pic:nvPicPr>
                         <pic:blipFill rotWithShape="1">
-                          <a:blip r:embed="rId11">
+                          <a:blip r:embed="rId12">
                             <a:extLst>
                               <a:ext uri="{28A0092B-C50C-407E-A947-70E740481C1C}">
                                 <a14:useLocalDpi xmlns:a14="http://schemas.microsoft.com/office/drawing/2010/main" val="0"/>
@@ -1146,7 +1200,7 @@
             <w:pict>
               <v:group w14:anchorId="329796D7" id="Grupo 13" o:spid="_x0000_s1032" style="position:absolute;margin-left:270.2pt;margin-top:-670.95pt;width:199.7pt;height:197.6pt;z-index:251667456" coordsize="25361,25095" o:gfxdata="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">
                 <v:shape id="Imagen 9" o:spid="_x0000_s1033" type="#_x0000_t75" style="position:absolute;width:25361;height:21818;visibility:visible;mso-wrap-style:square" o:gfxdata="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">
-                  <v:imagedata r:id="rId12" o:title="" cropbottom="37255f"/>
+                  <v:imagedata r:id="rId13" o:title="" cropbottom="37255f"/>
                 </v:shape>
                 <v:shape id="Cuadro de texto 10" o:spid="_x0000_s1034" type="#_x0000_t202" style="position:absolute;top:22428;width:25361;height:2667;visibility:visible;mso-wrap-style:square;v-text-anchor:top" o:gfxdata="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" stroked="f">
                   <v:textbox style="mso-fit-shape-to-text:t" inset="0,0,0,0">
@@ -1197,7 +1251,7 @@
     <w:p/>
     <w:p/>
     <w:sectPr>
-      <w:footerReference w:type="default" r:id="rId13"/>
+      <w:footerReference w:type="default" r:id="rId14"/>
       <w:pgSz w:w="11906" w:h="16838"/>
       <w:pgMar w:top="1417" w:right="1701" w:bottom="1417" w:left="1701" w:header="708" w:footer="708" w:gutter="0"/>
       <w:cols w:space="708"/>
